--- a/Documentation/ArchitectureAndDesign/CrypToolStore/CrypToolStoreDatabase - Whitepaper.docx
+++ b/Documentation/ArchitectureAndDesign/CrypToolStore/CrypToolStoreDatabase - Whitepaper.docx
@@ -664,7 +664,13 @@
               <w:rPr>
                 <w:lang w:val="en-US"/>
               </w:rPr>
-              <w:t>Varchar (50)</w:t>
+              <w:t>Varchar (10</w:t>
+            </w:r>
+            <w:r>
+              <w:rPr>
+                <w:lang w:val="en-US"/>
+              </w:rPr>
+              <w:t>0)</w:t>
             </w:r>
           </w:p>
         </w:tc>
@@ -726,7 +732,13 @@
               <w:rPr>
                 <w:lang w:val="en-US"/>
               </w:rPr>
-              <w:t>Varchar (50)</w:t>
+              <w:t>Varchar (10</w:t>
+            </w:r>
+            <w:r>
+              <w:rPr>
+                <w:lang w:val="en-US"/>
+              </w:rPr>
+              <w:t>0)</w:t>
             </w:r>
           </w:p>
         </w:tc>
@@ -776,7 +788,15 @@
               <w:rPr>
                 <w:lang w:val="en-US"/>
               </w:rPr>
-              <w:t>Varchar (50)</w:t>
+              <w:t>Varchar (10</w:t>
+            </w:r>
+            <w:bookmarkStart w:id="0" w:name="_GoBack"/>
+            <w:bookmarkEnd w:id="0"/>
+            <w:r>
+              <w:rPr>
+                <w:lang w:val="en-US"/>
+              </w:rPr>
+              <w:t>0)</w:t>
             </w:r>
           </w:p>
         </w:tc>
@@ -932,8 +952,6 @@
         </w:rPr>
         <w:t xml:space="preserve"> table:</w:t>
       </w:r>
-      <w:bookmarkStart w:id="0" w:name="_GoBack"/>
-      <w:bookmarkEnd w:id="0"/>
     </w:p>
     <w:tbl>
       <w:tblPr>
@@ -1041,6 +1059,62 @@
               <w:rPr>
                 <w:lang w:val="en-US"/>
               </w:rPr>
+              <w:t>Username</w:t>
+            </w:r>
+          </w:p>
+        </w:tc>
+        <w:tc>
+          <w:tcPr>
+            <w:tcW w:w="3021" w:type="dxa"/>
+          </w:tcPr>
+          <w:p>
+            <w:pPr>
+              <w:rPr>
+                <w:lang w:val="en-US"/>
+              </w:rPr>
+            </w:pPr>
+            <w:r>
+              <w:rPr>
+                <w:lang w:val="en-US"/>
+              </w:rPr>
+              <w:t>Varchar (100)</w:t>
+            </w:r>
+          </w:p>
+        </w:tc>
+        <w:tc>
+          <w:tcPr>
+            <w:tcW w:w="3021" w:type="dxa"/>
+          </w:tcPr>
+          <w:p>
+            <w:pPr>
+              <w:rPr>
+                <w:lang w:val="en-US"/>
+              </w:rPr>
+            </w:pPr>
+            <w:r>
+              <w:rPr>
+                <w:lang w:val="en-US"/>
+              </w:rPr>
+              <w:t>Foreign Key</w:t>
+            </w:r>
+          </w:p>
+        </w:tc>
+      </w:tr>
+      <w:tr>
+        <w:tc>
+          <w:tcPr>
+            <w:tcW w:w="3020" w:type="dxa"/>
+          </w:tcPr>
+          <w:p>
+            <w:pPr>
+              <w:rPr>
+                <w:lang w:val="en-US"/>
+              </w:rPr>
+            </w:pPr>
+            <w:r>
+              <w:rPr>
+                <w:lang w:val="en-US"/>
+              </w:rPr>
               <w:t>PluginShortDescription</w:t>
             </w:r>
           </w:p>
@@ -2024,6 +2098,62 @@
               <w:rPr>
                 <w:lang w:val="en-US"/>
               </w:rPr>
+              <w:t>Username</w:t>
+            </w:r>
+          </w:p>
+        </w:tc>
+        <w:tc>
+          <w:tcPr>
+            <w:tcW w:w="3021" w:type="dxa"/>
+          </w:tcPr>
+          <w:p>
+            <w:pPr>
+              <w:rPr>
+                <w:lang w:val="en-US"/>
+              </w:rPr>
+            </w:pPr>
+            <w:r>
+              <w:rPr>
+                <w:lang w:val="en-US"/>
+              </w:rPr>
+              <w:t>Varchar (100)</w:t>
+            </w:r>
+          </w:p>
+        </w:tc>
+        <w:tc>
+          <w:tcPr>
+            <w:tcW w:w="3021" w:type="dxa"/>
+          </w:tcPr>
+          <w:p>
+            <w:pPr>
+              <w:rPr>
+                <w:lang w:val="en-US"/>
+              </w:rPr>
+            </w:pPr>
+            <w:r>
+              <w:rPr>
+                <w:lang w:val="en-US"/>
+              </w:rPr>
+              <w:t>Foreign Key</w:t>
+            </w:r>
+          </w:p>
+        </w:tc>
+      </w:tr>
+      <w:tr>
+        <w:tc>
+          <w:tcPr>
+            <w:tcW w:w="3020" w:type="dxa"/>
+          </w:tcPr>
+          <w:p>
+            <w:pPr>
+              <w:rPr>
+                <w:lang w:val="en-US"/>
+              </w:rPr>
+            </w:pPr>
+            <w:r>
+              <w:rPr>
+                <w:lang w:val="en-US"/>
+              </w:rPr>
               <w:t>ResourceDescription</w:t>
             </w:r>
           </w:p>
@@ -2250,6 +2380,12 @@
                 <w:lang w:val="en-US"/>
               </w:rPr>
               <w:t>Primary Key</w:t>
+            </w:r>
+            <w:r>
+              <w:rPr>
+                <w:lang w:val="en-US"/>
+              </w:rPr>
+              <w:t>, Foreign Key</w:t>
             </w:r>
           </w:p>
         </w:tc>
@@ -3269,7 +3405,7 @@
 </file>
 
 <file path=customXml/itemProps1.xml><?xml version="1.0" encoding="utf-8"?>
-<ds:datastoreItem xmlns:ds="http://schemas.openxmlformats.org/officeDocument/2006/customXml" ds:itemID="{708F8348-04E3-4C9C-A4FF-7554FCB836C2}">
+<ds:datastoreItem xmlns:ds="http://schemas.openxmlformats.org/officeDocument/2006/customXml" ds:itemID="{ADF24686-D53A-4B7A-8460-BAE3F423D8EB}">
   <ds:schemaRefs>
     <ds:schemaRef ds:uri="http://schemas.openxmlformats.org/officeDocument/2006/bibliography"/>
   </ds:schemaRefs>

--- a/Documentation/ArchitectureAndDesign/CrypToolStore/CrypToolStoreDatabase - Whitepaper.docx
+++ b/Documentation/ArchitectureAndDesign/CrypToolStore/CrypToolStoreDatabase - Whitepaper.docx
@@ -11,6 +11,7 @@
           <w:lang w:val="en-US"/>
         </w:rPr>
       </w:pPr>
+      <w:proofErr w:type="spellStart"/>
       <w:r>
         <w:rPr>
           <w:b/>
@@ -27,6 +28,7 @@
         </w:rPr>
         <w:t>Database</w:t>
       </w:r>
+      <w:proofErr w:type="spellEnd"/>
       <w:r>
         <w:rPr>
           <w:b/>
@@ -69,6 +71,7 @@
         </w:rPr>
         <w:t xml:space="preserve">The </w:t>
       </w:r>
+      <w:proofErr w:type="spellStart"/>
       <w:r>
         <w:rPr>
           <w:b/>
@@ -76,11 +79,26 @@
         </w:rPr>
         <w:t>CrypToolStoreDatabase</w:t>
       </w:r>
-      <w:r>
-        <w:rPr>
-          <w:lang w:val="en-US"/>
-        </w:rPr>
-        <w:t xml:space="preserve"> is the “ground truth” of the CrypToolStore. It stores “everything”:</w:t>
+      <w:proofErr w:type="spellEnd"/>
+      <w:r>
+        <w:rPr>
+          <w:lang w:val="en-US"/>
+        </w:rPr>
+        <w:t xml:space="preserve"> is the “ground truth” of the </w:t>
+      </w:r>
+      <w:proofErr w:type="spellStart"/>
+      <w:r>
+        <w:rPr>
+          <w:lang w:val="en-US"/>
+        </w:rPr>
+        <w:t>CrypToolStore</w:t>
+      </w:r>
+      <w:proofErr w:type="spellEnd"/>
+      <w:r>
+        <w:rPr>
+          <w:lang w:val="en-US"/>
+        </w:rPr>
+        <w:t>. It stores “everything”:</w:t>
       </w:r>
     </w:p>
     <w:p>
@@ -112,11 +130,19 @@
           <w:lang w:val="en-US"/>
         </w:rPr>
       </w:pPr>
-      <w:r>
-        <w:rPr>
-          <w:lang w:val="en-US"/>
-        </w:rPr>
-        <w:t>CrypToolStorePlugins source code</w:t>
+      <w:proofErr w:type="spellStart"/>
+      <w:r>
+        <w:rPr>
+          <w:lang w:val="en-US"/>
+        </w:rPr>
+        <w:t>CrypToolStorePlugins</w:t>
+      </w:r>
+      <w:proofErr w:type="spellEnd"/>
+      <w:r>
+        <w:rPr>
+          <w:lang w:val="en-US"/>
+        </w:rPr>
+        <w:t xml:space="preserve"> source code</w:t>
       </w:r>
     </w:p>
     <w:p>
@@ -130,11 +156,19 @@
           <w:lang w:val="en-US"/>
         </w:rPr>
       </w:pPr>
-      <w:r>
-        <w:rPr>
-          <w:lang w:val="en-US"/>
-        </w:rPr>
-        <w:t>CrypToolStorePlugin assemblies</w:t>
+      <w:proofErr w:type="spellStart"/>
+      <w:r>
+        <w:rPr>
+          <w:lang w:val="en-US"/>
+        </w:rPr>
+        <w:t>CrypToolStorePlugin</w:t>
+      </w:r>
+      <w:proofErr w:type="spellEnd"/>
+      <w:r>
+        <w:rPr>
+          <w:lang w:val="en-US"/>
+        </w:rPr>
+        <w:t xml:space="preserve"> assemblies</w:t>
       </w:r>
     </w:p>
     <w:p>
@@ -504,6 +538,7 @@
           <w:lang w:val="en-US"/>
         </w:rPr>
       </w:pPr>
+      <w:proofErr w:type="spellStart"/>
       <w:r>
         <w:rPr>
           <w:b/>
@@ -518,6 +553,7 @@
         </w:rPr>
         <w:t>Data</w:t>
       </w:r>
+      <w:proofErr w:type="spellEnd"/>
     </w:p>
     <w:p>
       <w:pPr>
@@ -710,12 +746,14 @@
                 <w:lang w:val="en-US"/>
               </w:rPr>
             </w:pPr>
+            <w:proofErr w:type="spellStart"/>
             <w:r>
               <w:rPr>
                 <w:lang w:val="en-US"/>
               </w:rPr>
               <w:t>Firstname</w:t>
             </w:r>
+            <w:proofErr w:type="spellEnd"/>
           </w:p>
         </w:tc>
         <w:tc>
@@ -766,12 +804,14 @@
                 <w:lang w:val="en-US"/>
               </w:rPr>
             </w:pPr>
+            <w:proofErr w:type="spellStart"/>
             <w:r>
               <w:rPr>
                 <w:lang w:val="en-US"/>
               </w:rPr>
               <w:t>Lastname</w:t>
             </w:r>
+            <w:proofErr w:type="spellEnd"/>
           </w:p>
         </w:tc>
         <w:tc>
@@ -790,8 +830,6 @@
               </w:rPr>
               <w:t>Varchar (10</w:t>
             </w:r>
-            <w:bookmarkStart w:id="0" w:name="_GoBack"/>
-            <w:bookmarkEnd w:id="0"/>
             <w:r>
               <w:rPr>
                 <w:lang w:val="en-US"/>
@@ -975,12 +1013,14 @@
                 <w:lang w:val="en-US"/>
               </w:rPr>
             </w:pPr>
+            <w:proofErr w:type="spellStart"/>
             <w:r>
               <w:rPr>
                 <w:lang w:val="en-US"/>
               </w:rPr>
               <w:t>PluginName</w:t>
             </w:r>
+            <w:proofErr w:type="spellEnd"/>
           </w:p>
         </w:tc>
         <w:tc>
@@ -1111,12 +1151,14 @@
                 <w:lang w:val="en-US"/>
               </w:rPr>
             </w:pPr>
+            <w:proofErr w:type="spellStart"/>
             <w:r>
               <w:rPr>
                 <w:lang w:val="en-US"/>
               </w:rPr>
               <w:t>PluginShortDescription</w:t>
             </w:r>
+            <w:proofErr w:type="spellEnd"/>
           </w:p>
         </w:tc>
         <w:tc>
@@ -1161,12 +1203,14 @@
                 <w:lang w:val="en-US"/>
               </w:rPr>
             </w:pPr>
+            <w:proofErr w:type="spellStart"/>
             <w:r>
               <w:rPr>
                 <w:lang w:val="en-US"/>
               </w:rPr>
               <w:t>PluginLongDescription</w:t>
             </w:r>
+            <w:proofErr w:type="spellEnd"/>
           </w:p>
         </w:tc>
         <w:tc>
@@ -1211,12 +1255,14 @@
                 <w:lang w:val="en-US"/>
               </w:rPr>
             </w:pPr>
+            <w:proofErr w:type="spellStart"/>
             <w:r>
               <w:rPr>
                 <w:lang w:val="en-US"/>
               </w:rPr>
               <w:t>AuthorNames</w:t>
             </w:r>
+            <w:proofErr w:type="spellEnd"/>
           </w:p>
         </w:tc>
         <w:tc>
@@ -1261,12 +1307,14 @@
                 <w:lang w:val="en-US"/>
               </w:rPr>
             </w:pPr>
+            <w:proofErr w:type="spellStart"/>
             <w:r>
               <w:rPr>
                 <w:lang w:val="en-US"/>
               </w:rPr>
               <w:t>AuthorEmails</w:t>
             </w:r>
+            <w:proofErr w:type="spellEnd"/>
           </w:p>
         </w:tc>
         <w:tc>
@@ -1311,12 +1359,14 @@
                 <w:lang w:val="en-US"/>
               </w:rPr>
             </w:pPr>
+            <w:proofErr w:type="spellStart"/>
             <w:r>
               <w:rPr>
                 <w:lang w:val="en-US"/>
               </w:rPr>
               <w:t>AuthorInstitutes</w:t>
             </w:r>
+            <w:proofErr w:type="spellEnd"/>
           </w:p>
         </w:tc>
         <w:tc>
@@ -1361,12 +1411,14 @@
                 <w:lang w:val="en-US"/>
               </w:rPr>
             </w:pPr>
+            <w:proofErr w:type="spellStart"/>
             <w:r>
               <w:rPr>
                 <w:lang w:val="en-US"/>
               </w:rPr>
               <w:t>PluginIcon</w:t>
             </w:r>
+            <w:proofErr w:type="spellEnd"/>
           </w:p>
         </w:tc>
         <w:tc>
@@ -1411,12 +1463,14 @@
                 <w:lang w:val="en-US"/>
               </w:rPr>
             </w:pPr>
+            <w:proofErr w:type="spellStart"/>
             <w:r>
               <w:rPr>
                 <w:lang w:val="en-US"/>
               </w:rPr>
               <w:t>ActiveVersion</w:t>
             </w:r>
+            <w:proofErr w:type="spellEnd"/>
           </w:p>
         </w:tc>
         <w:tc>
@@ -1563,12 +1617,14 @@
                 <w:lang w:val="en-US"/>
               </w:rPr>
             </w:pPr>
+            <w:proofErr w:type="spellStart"/>
             <w:r>
               <w:rPr>
                 <w:lang w:val="en-US"/>
               </w:rPr>
               <w:t>PluginName</w:t>
             </w:r>
+            <w:proofErr w:type="spellEnd"/>
           </w:p>
         </w:tc>
         <w:tc>
@@ -1631,12 +1687,14 @@
                 <w:lang w:val="en-US"/>
               </w:rPr>
             </w:pPr>
+            <w:proofErr w:type="spellStart"/>
             <w:r>
               <w:rPr>
                 <w:lang w:val="en-US"/>
               </w:rPr>
               <w:t>PluginVersion</w:t>
             </w:r>
+            <w:proofErr w:type="spellEnd"/>
           </w:p>
         </w:tc>
         <w:tc>
@@ -1687,12 +1745,14 @@
                 <w:lang w:val="en-US"/>
               </w:rPr>
             </w:pPr>
+            <w:proofErr w:type="spellStart"/>
             <w:r>
               <w:rPr>
                 <w:lang w:val="en-US"/>
               </w:rPr>
               <w:t>BuildVersion</w:t>
             </w:r>
+            <w:proofErr w:type="spellEnd"/>
           </w:p>
         </w:tc>
         <w:tc>
@@ -1737,12 +1797,14 @@
                 <w:lang w:val="en-US"/>
               </w:rPr>
             </w:pPr>
+            <w:proofErr w:type="spellStart"/>
             <w:r>
               <w:rPr>
                 <w:lang w:val="en-US"/>
               </w:rPr>
               <w:t>Zipfile</w:t>
             </w:r>
+            <w:proofErr w:type="spellEnd"/>
           </w:p>
         </w:tc>
         <w:tc>
@@ -1787,12 +1849,14 @@
                 <w:lang w:val="en-US"/>
               </w:rPr>
             </w:pPr>
+            <w:proofErr w:type="spellStart"/>
             <w:r>
               <w:rPr>
                 <w:lang w:val="en-US"/>
               </w:rPr>
               <w:t>BuildState</w:t>
             </w:r>
+            <w:proofErr w:type="spellEnd"/>
           </w:p>
         </w:tc>
         <w:tc>
@@ -1837,6 +1901,7 @@
                 <w:lang w:val="en-US"/>
               </w:rPr>
             </w:pPr>
+            <w:proofErr w:type="spellStart"/>
             <w:r>
               <w:rPr>
                 <w:lang w:val="en-US"/>
@@ -1849,6 +1914,7 @@
               </w:rPr>
               <w:t>ErrorMessages</w:t>
             </w:r>
+            <w:proofErr w:type="spellEnd"/>
           </w:p>
         </w:tc>
         <w:tc>
@@ -1893,12 +1959,14 @@
                 <w:lang w:val="en-US"/>
               </w:rPr>
             </w:pPr>
+            <w:proofErr w:type="spellStart"/>
             <w:r>
               <w:rPr>
                 <w:lang w:val="en-US"/>
               </w:rPr>
               <w:t>BuildAssembly</w:t>
             </w:r>
+            <w:proofErr w:type="spellEnd"/>
           </w:p>
         </w:tc>
         <w:tc>
@@ -1943,36 +2011,88 @@
                 <w:lang w:val="en-US"/>
               </w:rPr>
             </w:pPr>
+            <w:proofErr w:type="spellStart"/>
+            <w:r>
+              <w:rPr>
+                <w:lang w:val="en-US"/>
+              </w:rPr>
+              <w:t>UploadDate</w:t>
+            </w:r>
+            <w:proofErr w:type="spellEnd"/>
+          </w:p>
+        </w:tc>
+        <w:tc>
+          <w:tcPr>
+            <w:tcW w:w="3021" w:type="dxa"/>
+          </w:tcPr>
+          <w:p>
+            <w:pPr>
+              <w:rPr>
+                <w:lang w:val="en-US"/>
+              </w:rPr>
+            </w:pPr>
+            <w:proofErr w:type="spellStart"/>
+            <w:r>
+              <w:rPr>
+                <w:lang w:val="en-US"/>
+              </w:rPr>
+              <w:t>DateTime</w:t>
+            </w:r>
+            <w:proofErr w:type="spellEnd"/>
+          </w:p>
+        </w:tc>
+        <w:tc>
+          <w:tcPr>
+            <w:tcW w:w="3021" w:type="dxa"/>
+          </w:tcPr>
+          <w:p>
+            <w:pPr>
+              <w:rPr>
+                <w:lang w:val="en-US"/>
+              </w:rPr>
+            </w:pPr>
+          </w:p>
+        </w:tc>
+      </w:tr>
+      <w:tr>
+        <w:tc>
+          <w:tcPr>
+            <w:tcW w:w="3020" w:type="dxa"/>
+          </w:tcPr>
+          <w:p>
+            <w:pPr>
+              <w:rPr>
+                <w:lang w:val="en-US"/>
+              </w:rPr>
+            </w:pPr>
+            <w:proofErr w:type="spellStart"/>
             <w:r>
               <w:rPr>
                 <w:lang w:val="en-US"/>
               </w:rPr>
               <w:t>BuildDate</w:t>
             </w:r>
-          </w:p>
-        </w:tc>
-        <w:tc>
-          <w:tcPr>
-            <w:tcW w:w="3021" w:type="dxa"/>
-          </w:tcPr>
-          <w:p>
-            <w:pPr>
-              <w:rPr>
-                <w:lang w:val="en-US"/>
-              </w:rPr>
-            </w:pPr>
-            <w:r>
-              <w:rPr>
-                <w:lang w:val="en-US"/>
-              </w:rPr>
-              <w:t>Date</w:t>
-            </w:r>
-            <w:r>
-              <w:rPr>
-                <w:lang w:val="en-US"/>
-              </w:rPr>
-              <w:t>Time</w:t>
-            </w:r>
+            <w:proofErr w:type="spellEnd"/>
+          </w:p>
+        </w:tc>
+        <w:tc>
+          <w:tcPr>
+            <w:tcW w:w="3021" w:type="dxa"/>
+          </w:tcPr>
+          <w:p>
+            <w:pPr>
+              <w:rPr>
+                <w:lang w:val="en-US"/>
+              </w:rPr>
+            </w:pPr>
+            <w:proofErr w:type="spellStart"/>
+            <w:r>
+              <w:rPr>
+                <w:lang w:val="en-US"/>
+              </w:rPr>
+              <w:t>DateTime</w:t>
+            </w:r>
+            <w:proofErr w:type="spellEnd"/>
           </w:p>
         </w:tc>
         <w:tc>
@@ -2038,12 +2158,14 @@
                 <w:lang w:val="en-US"/>
               </w:rPr>
             </w:pPr>
+            <w:proofErr w:type="spellStart"/>
             <w:r>
               <w:rPr>
                 <w:lang w:val="en-US"/>
               </w:rPr>
               <w:t>ResourceName</w:t>
             </w:r>
+            <w:proofErr w:type="spellEnd"/>
           </w:p>
         </w:tc>
         <w:tc>
@@ -2150,12 +2272,14 @@
                 <w:lang w:val="en-US"/>
               </w:rPr>
             </w:pPr>
+            <w:proofErr w:type="spellStart"/>
             <w:r>
               <w:rPr>
                 <w:lang w:val="en-US"/>
               </w:rPr>
               <w:t>ResourceDescription</w:t>
             </w:r>
+            <w:proofErr w:type="spellEnd"/>
           </w:p>
         </w:tc>
         <w:tc>
@@ -2200,12 +2324,14 @@
                 <w:lang w:val="en-US"/>
               </w:rPr>
             </w:pPr>
+            <w:proofErr w:type="spellStart"/>
             <w:r>
               <w:rPr>
                 <w:lang w:val="en-US"/>
               </w:rPr>
               <w:t>ActiveVersion</w:t>
             </w:r>
+            <w:proofErr w:type="spellEnd"/>
           </w:p>
         </w:tc>
         <w:tc>
@@ -2303,6 +2429,7 @@
           <w:lang w:val="en-US"/>
         </w:rPr>
       </w:pPr>
+      <w:proofErr w:type="spellStart"/>
       <w:r>
         <w:rPr>
           <w:b/>
@@ -2310,6 +2437,7 @@
         </w:rPr>
         <w:t>ResourcesData</w:t>
       </w:r>
+      <w:proofErr w:type="spellEnd"/>
       <w:r>
         <w:rPr>
           <w:lang w:val="en-US"/>
@@ -2339,12 +2467,14 @@
                 <w:lang w:val="en-US"/>
               </w:rPr>
             </w:pPr>
+            <w:proofErr w:type="spellStart"/>
             <w:r>
               <w:rPr>
                 <w:lang w:val="en-US"/>
               </w:rPr>
               <w:t>ResourceName</w:t>
             </w:r>
+            <w:proofErr w:type="spellEnd"/>
           </w:p>
         </w:tc>
         <w:tc>
@@ -2401,12 +2531,14 @@
                 <w:lang w:val="en-US"/>
               </w:rPr>
             </w:pPr>
+            <w:proofErr w:type="spellStart"/>
             <w:r>
               <w:rPr>
                 <w:lang w:val="en-US"/>
               </w:rPr>
               <w:t>ResourceVersion</w:t>
             </w:r>
+            <w:proofErr w:type="spellEnd"/>
           </w:p>
         </w:tc>
         <w:tc>
@@ -2457,12 +2589,14 @@
                 <w:lang w:val="en-US"/>
               </w:rPr>
             </w:pPr>
+            <w:proofErr w:type="spellStart"/>
             <w:r>
               <w:rPr>
                 <w:lang w:val="en-US"/>
               </w:rPr>
               <w:t>ResourceData</w:t>
             </w:r>
+            <w:proofErr w:type="spellEnd"/>
           </w:p>
         </w:tc>
         <w:tc>
@@ -2507,44 +2641,50 @@
                 <w:lang w:val="en-US"/>
               </w:rPr>
             </w:pPr>
+            <w:proofErr w:type="spellStart"/>
             <w:r>
               <w:rPr>
                 <w:lang w:val="en-US"/>
               </w:rPr>
               <w:t>UploadData</w:t>
             </w:r>
-          </w:p>
-        </w:tc>
-        <w:tc>
-          <w:tcPr>
-            <w:tcW w:w="3021" w:type="dxa"/>
-          </w:tcPr>
-          <w:p>
-            <w:pPr>
-              <w:rPr>
-                <w:lang w:val="en-US"/>
-              </w:rPr>
-            </w:pPr>
+            <w:proofErr w:type="spellEnd"/>
+          </w:p>
+        </w:tc>
+        <w:tc>
+          <w:tcPr>
+            <w:tcW w:w="3021" w:type="dxa"/>
+          </w:tcPr>
+          <w:p>
+            <w:pPr>
+              <w:rPr>
+                <w:lang w:val="en-US"/>
+              </w:rPr>
+            </w:pPr>
+            <w:proofErr w:type="spellStart"/>
             <w:r>
               <w:rPr>
                 <w:lang w:val="en-US"/>
               </w:rPr>
               <w:t>DateTime</w:t>
             </w:r>
-          </w:p>
-        </w:tc>
-        <w:tc>
-          <w:tcPr>
-            <w:tcW w:w="3021" w:type="dxa"/>
-          </w:tcPr>
-          <w:p>
-            <w:pPr>
-              <w:rPr>
-                <w:lang w:val="en-US"/>
-              </w:rPr>
-            </w:pPr>
-          </w:p>
-        </w:tc>
+            <w:proofErr w:type="spellEnd"/>
+          </w:p>
+        </w:tc>
+        <w:tc>
+          <w:tcPr>
+            <w:tcW w:w="3021" w:type="dxa"/>
+          </w:tcPr>
+          <w:p>
+            <w:pPr>
+              <w:rPr>
+                <w:lang w:val="en-US"/>
+              </w:rPr>
+            </w:pPr>
+          </w:p>
+        </w:tc>
+        <w:bookmarkStart w:id="0" w:name="_GoBack"/>
+        <w:bookmarkEnd w:id="0"/>
       </w:tr>
     </w:tbl>
     <w:p>
@@ -3405,7 +3545,7 @@
 </file>
 
 <file path=customXml/itemProps1.xml><?xml version="1.0" encoding="utf-8"?>
-<ds:datastoreItem xmlns:ds="http://schemas.openxmlformats.org/officeDocument/2006/customXml" ds:itemID="{ADF24686-D53A-4B7A-8460-BAE3F423D8EB}">
+<ds:datastoreItem xmlns:ds="http://schemas.openxmlformats.org/officeDocument/2006/customXml" ds:itemID="{90F4ABA5-58B9-4E8B-844E-D5CC83185D7B}">
   <ds:schemaRefs>
     <ds:schemaRef ds:uri="http://schemas.openxmlformats.org/officeDocument/2006/bibliography"/>
   </ds:schemaRefs>

--- a/Documentation/ArchitectureAndDesign/CrypToolStore/CrypToolStoreDatabase - Whitepaper.docx
+++ b/Documentation/ArchitectureAndDesign/CrypToolStore/CrypToolStoreDatabase - Whitepaper.docx
@@ -912,6 +912,58 @@
                 <w:lang w:val="en-US"/>
               </w:rPr>
             </w:pPr>
+            <w:proofErr w:type="spellStart"/>
+            <w:r>
+              <w:rPr>
+                <w:lang w:val="en-US"/>
+              </w:rPr>
+              <w:t>PasswordSalt</w:t>
+            </w:r>
+            <w:proofErr w:type="spellEnd"/>
+          </w:p>
+        </w:tc>
+        <w:tc>
+          <w:tcPr>
+            <w:tcW w:w="2968" w:type="dxa"/>
+          </w:tcPr>
+          <w:p>
+            <w:pPr>
+              <w:rPr>
+                <w:lang w:val="en-US"/>
+              </w:rPr>
+            </w:pPr>
+            <w:r>
+              <w:rPr>
+                <w:lang w:val="en-US"/>
+              </w:rPr>
+              <w:t>Varchar (50)</w:t>
+            </w:r>
+          </w:p>
+        </w:tc>
+        <w:tc>
+          <w:tcPr>
+            <w:tcW w:w="2968" w:type="dxa"/>
+          </w:tcPr>
+          <w:p>
+            <w:pPr>
+              <w:rPr>
+                <w:lang w:val="en-US"/>
+              </w:rPr>
+            </w:pPr>
+          </w:p>
+        </w:tc>
+      </w:tr>
+      <w:tr>
+        <w:tc>
+          <w:tcPr>
+            <w:tcW w:w="3126" w:type="dxa"/>
+          </w:tcPr>
+          <w:p>
+            <w:pPr>
+              <w:rPr>
+                <w:lang w:val="en-US"/>
+              </w:rPr>
+            </w:pPr>
             <w:r>
               <w:rPr>
                 <w:lang w:val="en-US"/>
@@ -947,6 +999,58 @@
                 <w:lang w:val="en-US"/>
               </w:rPr>
               <w:t>0)</w:t>
+            </w:r>
+          </w:p>
+        </w:tc>
+        <w:tc>
+          <w:tcPr>
+            <w:tcW w:w="2968" w:type="dxa"/>
+          </w:tcPr>
+          <w:p>
+            <w:pPr>
+              <w:rPr>
+                <w:lang w:val="en-US"/>
+              </w:rPr>
+            </w:pPr>
+          </w:p>
+        </w:tc>
+      </w:tr>
+      <w:tr>
+        <w:tc>
+          <w:tcPr>
+            <w:tcW w:w="3126" w:type="dxa"/>
+          </w:tcPr>
+          <w:p>
+            <w:pPr>
+              <w:rPr>
+                <w:lang w:val="en-US"/>
+              </w:rPr>
+            </w:pPr>
+            <w:proofErr w:type="spellStart"/>
+            <w:r>
+              <w:rPr>
+                <w:lang w:val="en-US"/>
+              </w:rPr>
+              <w:t>IsAdmin</w:t>
+            </w:r>
+            <w:proofErr w:type="spellEnd"/>
+          </w:p>
+        </w:tc>
+        <w:tc>
+          <w:tcPr>
+            <w:tcW w:w="2968" w:type="dxa"/>
+          </w:tcPr>
+          <w:p>
+            <w:pPr>
+              <w:rPr>
+                <w:lang w:val="en-US"/>
+              </w:rPr>
+            </w:pPr>
+            <w:r>
+              <w:rPr>
+                <w:lang w:val="en-US"/>
+              </w:rPr>
+              <w:t>Varchar (1)</w:t>
             </w:r>
           </w:p>
         </w:tc>
@@ -1559,6 +1663,8 @@
             </w:pPr>
           </w:p>
         </w:tc>
+        <w:bookmarkStart w:id="0" w:name="_GoBack"/>
+        <w:bookmarkEnd w:id="0"/>
       </w:tr>
     </w:tbl>
     <w:p>
@@ -2683,8 +2789,6 @@
             </w:pPr>
           </w:p>
         </w:tc>
-        <w:bookmarkStart w:id="0" w:name="_GoBack"/>
-        <w:bookmarkEnd w:id="0"/>
       </w:tr>
     </w:tbl>
     <w:p>
@@ -3545,7 +3649,7 @@
 </file>
 
 <file path=customXml/itemProps1.xml><?xml version="1.0" encoding="utf-8"?>
-<ds:datastoreItem xmlns:ds="http://schemas.openxmlformats.org/officeDocument/2006/customXml" ds:itemID="{90F4ABA5-58B9-4E8B-844E-D5CC83185D7B}">
+<ds:datastoreItem xmlns:ds="http://schemas.openxmlformats.org/officeDocument/2006/customXml" ds:itemID="{6204E607-3AD2-4875-B5BF-607E6BAF0F2C}">
   <ds:schemaRefs>
     <ds:schemaRef ds:uri="http://schemas.openxmlformats.org/officeDocument/2006/bibliography"/>
   </ds:schemaRefs>

--- a/Documentation/ArchitectureAndDesign/CrypToolStore/CrypToolStoreDatabase - Whitepaper.docx
+++ b/Documentation/ArchitectureAndDesign/CrypToolStore/CrypToolStoreDatabase - Whitepaper.docx
@@ -1122,7 +1122,7 @@
               <w:rPr>
                 <w:lang w:val="en-US"/>
               </w:rPr>
-              <w:t>PluginName</w:t>
+              <w:t>PluginId</w:t>
             </w:r>
             <w:proofErr w:type="spellEnd"/>
           </w:p>
@@ -1141,49 +1141,25 @@
               <w:rPr>
                 <w:lang w:val="en-US"/>
               </w:rPr>
-              <w:t>Varchar (100)</w:t>
-            </w:r>
-          </w:p>
-        </w:tc>
-        <w:tc>
-          <w:tcPr>
-            <w:tcW w:w="3021" w:type="dxa"/>
-          </w:tcPr>
-          <w:p>
-            <w:pPr>
-              <w:rPr>
-                <w:lang w:val="en-US"/>
-              </w:rPr>
-            </w:pPr>
-            <w:r>
-              <w:rPr>
-                <w:lang w:val="en-US"/>
-              </w:rPr>
-              <w:t xml:space="preserve">Unique, </w:t>
-            </w:r>
-            <w:r>
-              <w:rPr>
-                <w:lang w:val="en-US"/>
-              </w:rPr>
-              <w:t>P</w:t>
-            </w:r>
-            <w:r>
-              <w:rPr>
-                <w:lang w:val="en-US"/>
-              </w:rPr>
-              <w:t xml:space="preserve">rimary </w:t>
-            </w:r>
-            <w:r>
-              <w:rPr>
-                <w:lang w:val="en-US"/>
-              </w:rPr>
-              <w:t>K</w:t>
-            </w:r>
-            <w:r>
-              <w:rPr>
-                <w:lang w:val="en-US"/>
-              </w:rPr>
-              <w:t>ey</w:t>
+              <w:t>Integer</w:t>
+            </w:r>
+          </w:p>
+        </w:tc>
+        <w:tc>
+          <w:tcPr>
+            <w:tcW w:w="3021" w:type="dxa"/>
+          </w:tcPr>
+          <w:p>
+            <w:pPr>
+              <w:rPr>
+                <w:lang w:val="en-US"/>
+              </w:rPr>
+            </w:pPr>
+            <w:r>
+              <w:rPr>
+                <w:lang w:val="en-US"/>
+              </w:rPr>
+              <w:t>Primary Key, Unique</w:t>
             </w:r>
           </w:p>
         </w:tc>
@@ -1260,7 +1236,7 @@
               <w:rPr>
                 <w:lang w:val="en-US"/>
               </w:rPr>
-              <w:t>PluginShortDescription</w:t>
+              <w:t>PluginName</w:t>
             </w:r>
             <w:proofErr w:type="spellEnd"/>
           </w:p>
@@ -1312,7 +1288,7 @@
               <w:rPr>
                 <w:lang w:val="en-US"/>
               </w:rPr>
-              <w:t>PluginLongDescription</w:t>
+              <w:t>PluginShortDescription</w:t>
             </w:r>
             <w:proofErr w:type="spellEnd"/>
           </w:p>
@@ -1331,7 +1307,7 @@
               <w:rPr>
                 <w:lang w:val="en-US"/>
               </w:rPr>
-              <w:t>Varchar (500)</w:t>
+              <w:t>Varchar (100)</w:t>
             </w:r>
           </w:p>
         </w:tc>
@@ -1364,7 +1340,7 @@
               <w:rPr>
                 <w:lang w:val="en-US"/>
               </w:rPr>
-              <w:t>AuthorNames</w:t>
+              <w:t>PluginLongDescription</w:t>
             </w:r>
             <w:proofErr w:type="spellEnd"/>
           </w:p>
@@ -1416,7 +1392,7 @@
               <w:rPr>
                 <w:lang w:val="en-US"/>
               </w:rPr>
-              <w:t>AuthorEmails</w:t>
+              <w:t>AuthorNames</w:t>
             </w:r>
             <w:proofErr w:type="spellEnd"/>
           </w:p>
@@ -1468,7 +1444,7 @@
               <w:rPr>
                 <w:lang w:val="en-US"/>
               </w:rPr>
-              <w:t>AuthorInstitutes</w:t>
+              <w:t>AuthorEmails</w:t>
             </w:r>
             <w:proofErr w:type="spellEnd"/>
           </w:p>
@@ -1520,7 +1496,7 @@
               <w:rPr>
                 <w:lang w:val="en-US"/>
               </w:rPr>
-              <w:t>PluginIcon</w:t>
+              <w:t>AuthorInstitutes</w:t>
             </w:r>
             <w:proofErr w:type="spellEnd"/>
           </w:p>
@@ -1539,7 +1515,7 @@
               <w:rPr>
                 <w:lang w:val="en-US"/>
               </w:rPr>
-              <w:t>Blob                    (image data)</w:t>
+              <w:t>Varchar (500)</w:t>
             </w:r>
           </w:p>
         </w:tc>
@@ -1572,7 +1548,7 @@
               <w:rPr>
                 <w:lang w:val="en-US"/>
               </w:rPr>
-              <w:t>ActiveVersion</w:t>
+              <w:t>PluginIcon</w:t>
             </w:r>
             <w:proofErr w:type="spellEnd"/>
           </w:p>
@@ -1591,26 +1567,20 @@
               <w:rPr>
                 <w:lang w:val="en-US"/>
               </w:rPr>
-              <w:t>Integer</w:t>
-            </w:r>
-          </w:p>
-        </w:tc>
-        <w:tc>
-          <w:tcPr>
-            <w:tcW w:w="3021" w:type="dxa"/>
-          </w:tcPr>
-          <w:p>
-            <w:pPr>
-              <w:rPr>
-                <w:lang w:val="en-US"/>
-              </w:rPr>
-            </w:pPr>
-            <w:r>
-              <w:rPr>
-                <w:lang w:val="en-US"/>
-              </w:rPr>
-              <w:t>Foreign Key</w:t>
-            </w:r>
+              <w:t>Blob                    (image data)</w:t>
+            </w:r>
+          </w:p>
+        </w:tc>
+        <w:tc>
+          <w:tcPr>
+            <w:tcW w:w="3021" w:type="dxa"/>
+          </w:tcPr>
+          <w:p>
+            <w:pPr>
+              <w:rPr>
+                <w:lang w:val="en-US"/>
+              </w:rPr>
+            </w:pPr>
           </w:p>
         </w:tc>
       </w:tr>
@@ -1625,6 +1595,64 @@
                 <w:lang w:val="en-US"/>
               </w:rPr>
             </w:pPr>
+            <w:proofErr w:type="spellStart"/>
+            <w:r>
+              <w:rPr>
+                <w:lang w:val="en-US"/>
+              </w:rPr>
+              <w:t>ActiveVersion</w:t>
+            </w:r>
+            <w:proofErr w:type="spellEnd"/>
+          </w:p>
+        </w:tc>
+        <w:tc>
+          <w:tcPr>
+            <w:tcW w:w="3021" w:type="dxa"/>
+          </w:tcPr>
+          <w:p>
+            <w:pPr>
+              <w:rPr>
+                <w:lang w:val="en-US"/>
+              </w:rPr>
+            </w:pPr>
+            <w:r>
+              <w:rPr>
+                <w:lang w:val="en-US"/>
+              </w:rPr>
+              <w:t>Integer</w:t>
+            </w:r>
+          </w:p>
+        </w:tc>
+        <w:tc>
+          <w:tcPr>
+            <w:tcW w:w="3021" w:type="dxa"/>
+          </w:tcPr>
+          <w:p>
+            <w:pPr>
+              <w:rPr>
+                <w:lang w:val="en-US"/>
+              </w:rPr>
+            </w:pPr>
+            <w:r>
+              <w:rPr>
+                <w:lang w:val="en-US"/>
+              </w:rPr>
+              <w:t>Foreign Key</w:t>
+            </w:r>
+          </w:p>
+        </w:tc>
+      </w:tr>
+      <w:tr>
+        <w:tc>
+          <w:tcPr>
+            <w:tcW w:w="3020" w:type="dxa"/>
+          </w:tcPr>
+          <w:p>
+            <w:pPr>
+              <w:rPr>
+                <w:lang w:val="en-US"/>
+              </w:rPr>
+            </w:pPr>
             <w:r>
               <w:rPr>
                 <w:lang w:val="en-US"/>
@@ -1663,8 +1691,6 @@
             </w:pPr>
           </w:p>
         </w:tc>
-        <w:bookmarkStart w:id="0" w:name="_GoBack"/>
-        <w:bookmarkEnd w:id="0"/>
       </w:tr>
     </w:tbl>
     <w:p>
@@ -1728,7 +1754,7 @@
               <w:rPr>
                 <w:lang w:val="en-US"/>
               </w:rPr>
-              <w:t>PluginName</w:t>
+              <w:t>PluginId</w:t>
             </w:r>
             <w:proofErr w:type="spellEnd"/>
           </w:p>
@@ -1747,7 +1773,7 @@
               <w:rPr>
                 <w:lang w:val="en-US"/>
               </w:rPr>
-              <w:t>Varchar (100)</w:t>
+              <w:t>Integer</w:t>
             </w:r>
           </w:p>
         </w:tc>
@@ -2269,7 +2295,7 @@
               <w:rPr>
                 <w:lang w:val="en-US"/>
               </w:rPr>
-              <w:t>ResourceName</w:t>
+              <w:t>ResourceId</w:t>
             </w:r>
             <w:proofErr w:type="spellEnd"/>
           </w:p>
@@ -2288,7 +2314,7 @@
               <w:rPr>
                 <w:lang w:val="en-US"/>
               </w:rPr>
-              <w:t>Varchar (100)</w:t>
+              <w:t>Integer</w:t>
             </w:r>
           </w:p>
         </w:tc>
@@ -2322,12 +2348,74 @@
                 <w:lang w:val="en-US"/>
               </w:rPr>
             </w:pPr>
-            <w:r>
-              <w:rPr>
-                <w:lang w:val="en-US"/>
-              </w:rPr>
-              <w:t>Username</w:t>
-            </w:r>
+            <w:bookmarkStart w:id="0" w:name="_GoBack"/>
+            <w:bookmarkEnd w:id="0"/>
+            <w:proofErr w:type="spellStart"/>
+            <w:r>
+              <w:rPr>
+                <w:lang w:val="en-US"/>
+              </w:rPr>
+              <w:t>UserId</w:t>
+            </w:r>
+            <w:proofErr w:type="spellEnd"/>
+          </w:p>
+        </w:tc>
+        <w:tc>
+          <w:tcPr>
+            <w:tcW w:w="3021" w:type="dxa"/>
+          </w:tcPr>
+          <w:p>
+            <w:pPr>
+              <w:rPr>
+                <w:lang w:val="en-US"/>
+              </w:rPr>
+            </w:pPr>
+            <w:r>
+              <w:rPr>
+                <w:lang w:val="en-US"/>
+              </w:rPr>
+              <w:t>Integer</w:t>
+            </w:r>
+          </w:p>
+        </w:tc>
+        <w:tc>
+          <w:tcPr>
+            <w:tcW w:w="3021" w:type="dxa"/>
+          </w:tcPr>
+          <w:p>
+            <w:pPr>
+              <w:rPr>
+                <w:lang w:val="en-US"/>
+              </w:rPr>
+            </w:pPr>
+            <w:r>
+              <w:rPr>
+                <w:lang w:val="en-US"/>
+              </w:rPr>
+              <w:t>Foreign Key</w:t>
+            </w:r>
+          </w:p>
+        </w:tc>
+      </w:tr>
+      <w:tr>
+        <w:tc>
+          <w:tcPr>
+            <w:tcW w:w="3020" w:type="dxa"/>
+          </w:tcPr>
+          <w:p>
+            <w:pPr>
+              <w:rPr>
+                <w:lang w:val="en-US"/>
+              </w:rPr>
+            </w:pPr>
+            <w:proofErr w:type="spellStart"/>
+            <w:r>
+              <w:rPr>
+                <w:lang w:val="en-US"/>
+              </w:rPr>
+              <w:t>ResourceName</w:t>
+            </w:r>
+            <w:proofErr w:type="spellEnd"/>
           </w:p>
         </w:tc>
         <w:tc>
@@ -2358,12 +2446,6 @@
                 <w:lang w:val="en-US"/>
               </w:rPr>
             </w:pPr>
-            <w:r>
-              <w:rPr>
-                <w:lang w:val="en-US"/>
-              </w:rPr>
-              <w:t>Foreign Key</w:t>
-            </w:r>
           </w:p>
         </w:tc>
       </w:tr>
@@ -2578,7 +2660,7 @@
               <w:rPr>
                 <w:lang w:val="en-US"/>
               </w:rPr>
-              <w:t>ResourceName</w:t>
+              <w:t>ResourceId</w:t>
             </w:r>
             <w:proofErr w:type="spellEnd"/>
           </w:p>
@@ -2597,7 +2679,7 @@
               <w:rPr>
                 <w:lang w:val="en-US"/>
               </w:rPr>
-              <w:t>Varchar (100)</w:t>
+              <w:t>Integer</w:t>
             </w:r>
           </w:p>
         </w:tc>
@@ -2752,6 +2834,7 @@
               <w:rPr>
                 <w:lang w:val="en-US"/>
               </w:rPr>
+              <w:lastRenderedPageBreak/>
               <w:t>UploadData</w:t>
             </w:r>
             <w:proofErr w:type="spellEnd"/>
@@ -3649,7 +3732,7 @@
 </file>
 
 <file path=customXml/itemProps1.xml><?xml version="1.0" encoding="utf-8"?>
-<ds:datastoreItem xmlns:ds="http://schemas.openxmlformats.org/officeDocument/2006/customXml" ds:itemID="{6204E607-3AD2-4875-B5BF-607E6BAF0F2C}">
+<ds:datastoreItem xmlns:ds="http://schemas.openxmlformats.org/officeDocument/2006/customXml" ds:itemID="{3001ABF9-43A3-459C-8DC2-100C3C6ADAD7}">
   <ds:schemaRefs>
     <ds:schemaRef ds:uri="http://schemas.openxmlformats.org/officeDocument/2006/bibliography"/>
   </ds:schemaRefs>

--- a/Documentation/ArchitectureAndDesign/CrypToolStore/CrypToolStoreDatabase - Whitepaper.docx
+++ b/Documentation/ArchitectureAndDesign/CrypToolStore/CrypToolStoreDatabase - Whitepaper.docx
@@ -11,7 +11,6 @@
           <w:lang w:val="en-US"/>
         </w:rPr>
       </w:pPr>
-      <w:proofErr w:type="spellStart"/>
       <w:r>
         <w:rPr>
           <w:b/>
@@ -28,7 +27,6 @@
         </w:rPr>
         <w:t>Database</w:t>
       </w:r>
-      <w:proofErr w:type="spellEnd"/>
       <w:r>
         <w:rPr>
           <w:b/>
@@ -71,7 +69,6 @@
         </w:rPr>
         <w:t xml:space="preserve">The </w:t>
       </w:r>
-      <w:proofErr w:type="spellStart"/>
       <w:r>
         <w:rPr>
           <w:b/>
@@ -79,26 +76,11 @@
         </w:rPr>
         <w:t>CrypToolStoreDatabase</w:t>
       </w:r>
-      <w:proofErr w:type="spellEnd"/>
-      <w:r>
-        <w:rPr>
-          <w:lang w:val="en-US"/>
-        </w:rPr>
-        <w:t xml:space="preserve"> is the “ground truth” of the </w:t>
-      </w:r>
-      <w:proofErr w:type="spellStart"/>
-      <w:r>
-        <w:rPr>
-          <w:lang w:val="en-US"/>
-        </w:rPr>
-        <w:t>CrypToolStore</w:t>
-      </w:r>
-      <w:proofErr w:type="spellEnd"/>
-      <w:r>
-        <w:rPr>
-          <w:lang w:val="en-US"/>
-        </w:rPr>
-        <w:t>. It stores “everything”:</w:t>
+      <w:r>
+        <w:rPr>
+          <w:lang w:val="en-US"/>
+        </w:rPr>
+        <w:t xml:space="preserve"> is the “ground truth” of the CrypToolStore. It stores “everything”:</w:t>
       </w:r>
     </w:p>
     <w:p>
@@ -130,19 +112,11 @@
           <w:lang w:val="en-US"/>
         </w:rPr>
       </w:pPr>
-      <w:proofErr w:type="spellStart"/>
-      <w:r>
-        <w:rPr>
-          <w:lang w:val="en-US"/>
-        </w:rPr>
-        <w:t>CrypToolStorePlugins</w:t>
-      </w:r>
-      <w:proofErr w:type="spellEnd"/>
-      <w:r>
-        <w:rPr>
-          <w:lang w:val="en-US"/>
-        </w:rPr>
-        <w:t xml:space="preserve"> source code</w:t>
+      <w:r>
+        <w:rPr>
+          <w:lang w:val="en-US"/>
+        </w:rPr>
+        <w:t>CrypToolStorePlugins source code</w:t>
       </w:r>
     </w:p>
     <w:p>
@@ -156,19 +130,11 @@
           <w:lang w:val="en-US"/>
         </w:rPr>
       </w:pPr>
-      <w:proofErr w:type="spellStart"/>
-      <w:r>
-        <w:rPr>
-          <w:lang w:val="en-US"/>
-        </w:rPr>
-        <w:t>CrypToolStorePlugin</w:t>
-      </w:r>
-      <w:proofErr w:type="spellEnd"/>
-      <w:r>
-        <w:rPr>
-          <w:lang w:val="en-US"/>
-        </w:rPr>
-        <w:t xml:space="preserve"> assemblies</w:t>
+      <w:r>
+        <w:rPr>
+          <w:lang w:val="en-US"/>
+        </w:rPr>
+        <w:t>CrypToolStorePlugin assemblies</w:t>
       </w:r>
     </w:p>
     <w:p>
@@ -224,13 +190,13 @@
           <w:b/>
           <w:lang w:val="en-US"/>
         </w:rPr>
-        <w:t>users</w:t>
-      </w:r>
-      <w:r>
-        <w:rPr>
-          <w:lang w:val="en-US"/>
-        </w:rPr>
-        <w:t xml:space="preserve"> (developers).</w:t>
+        <w:t>developers</w:t>
+      </w:r>
+      <w:r>
+        <w:rPr>
+          <w:lang w:val="en-US"/>
+        </w:rPr>
+        <w:t>.</w:t>
       </w:r>
     </w:p>
     <w:p>
@@ -463,7 +429,7 @@
           <w:b/>
           <w:lang w:val="en-US"/>
         </w:rPr>
-        <w:t>Users</w:t>
+        <w:t>Developers</w:t>
       </w:r>
     </w:p>
     <w:p>
@@ -538,7 +504,6 @@
           <w:lang w:val="en-US"/>
         </w:rPr>
       </w:pPr>
-      <w:proofErr w:type="spellStart"/>
       <w:r>
         <w:rPr>
           <w:b/>
@@ -553,7 +518,6 @@
         </w:rPr>
         <w:t>Data</w:t>
       </w:r>
-      <w:proofErr w:type="spellEnd"/>
     </w:p>
     <w:p>
       <w:pPr>
@@ -581,9 +545,9 @@
         </w:rPr>
         <w:drawing>
           <wp:inline distT="0" distB="0" distL="0" distR="0">
-            <wp:extent cx="5756910" cy="3832225"/>
+            <wp:extent cx="5759450" cy="3829050"/>
             <wp:effectExtent l="0" t="0" r="0" b="0"/>
-            <wp:docPr id="14" name="Picture 14"/>
+            <wp:docPr id="1" name="Picture 1"/>
             <wp:cNvGraphicFramePr>
               <a:graphicFrameLocks xmlns:a="http://schemas.openxmlformats.org/drawingml/2006/main" noChangeAspect="1"/>
             </wp:cNvGraphicFramePr>
@@ -591,7 +555,7 @@
               <a:graphicData uri="http://schemas.openxmlformats.org/drawingml/2006/picture">
                 <pic:pic xmlns:pic="http://schemas.openxmlformats.org/drawingml/2006/picture">
                   <pic:nvPicPr>
-                    <pic:cNvPr id="0" name="Picture 8"/>
+                    <pic:cNvPr id="0" name="Picture 1"/>
                     <pic:cNvPicPr>
                       <a:picLocks noChangeAspect="1" noChangeArrowheads="1"/>
                     </pic:cNvPicPr>
@@ -612,7 +576,7 @@
                   <pic:spPr bwMode="auto">
                     <a:xfrm>
                       <a:off x="0" y="0"/>
-                      <a:ext cx="5756910" cy="3832225"/>
+                      <a:ext cx="5759450" cy="3829050"/>
                     </a:xfrm>
                     <a:prstGeom prst="rect">
                       <a:avLst/>
@@ -647,8 +611,10 @@
           <w:lang w:val="en-US"/>
         </w:rPr>
         <w:lastRenderedPageBreak/>
-        <w:t>Users</w:t>
-      </w:r>
+        <w:t>Developers</w:t>
+      </w:r>
+      <w:bookmarkStart w:id="0" w:name="_GoBack"/>
+      <w:bookmarkEnd w:id="0"/>
       <w:r>
         <w:rPr>
           <w:lang w:val="en-US"/>
@@ -746,14 +712,12 @@
                 <w:lang w:val="en-US"/>
               </w:rPr>
             </w:pPr>
-            <w:proofErr w:type="spellStart"/>
             <w:r>
               <w:rPr>
                 <w:lang w:val="en-US"/>
               </w:rPr>
               <w:t>Firstname</w:t>
             </w:r>
-            <w:proofErr w:type="spellEnd"/>
           </w:p>
         </w:tc>
         <w:tc>
@@ -804,14 +768,12 @@
                 <w:lang w:val="en-US"/>
               </w:rPr>
             </w:pPr>
-            <w:proofErr w:type="spellStart"/>
             <w:r>
               <w:rPr>
                 <w:lang w:val="en-US"/>
               </w:rPr>
               <w:t>Lastname</w:t>
             </w:r>
-            <w:proofErr w:type="spellEnd"/>
           </w:p>
         </w:tc>
         <w:tc>
@@ -912,14 +874,12 @@
                 <w:lang w:val="en-US"/>
               </w:rPr>
             </w:pPr>
-            <w:proofErr w:type="spellStart"/>
             <w:r>
               <w:rPr>
                 <w:lang w:val="en-US"/>
               </w:rPr>
               <w:t>PasswordSalt</w:t>
             </w:r>
-            <w:proofErr w:type="spellEnd"/>
           </w:p>
         </w:tc>
         <w:tc>
@@ -1026,14 +986,12 @@
                 <w:lang w:val="en-US"/>
               </w:rPr>
             </w:pPr>
-            <w:proofErr w:type="spellStart"/>
             <w:r>
               <w:rPr>
                 <w:lang w:val="en-US"/>
               </w:rPr>
               <w:t>IsAdmin</w:t>
             </w:r>
-            <w:proofErr w:type="spellEnd"/>
           </w:p>
         </w:tc>
         <w:tc>
@@ -1117,14 +1075,12 @@
                 <w:lang w:val="en-US"/>
               </w:rPr>
             </w:pPr>
-            <w:proofErr w:type="spellStart"/>
             <w:r>
               <w:rPr>
                 <w:lang w:val="en-US"/>
               </w:rPr>
               <w:t>PluginId</w:t>
             </w:r>
-            <w:proofErr w:type="spellEnd"/>
           </w:p>
         </w:tc>
         <w:tc>
@@ -1231,14 +1187,12 @@
                 <w:lang w:val="en-US"/>
               </w:rPr>
             </w:pPr>
-            <w:proofErr w:type="spellStart"/>
             <w:r>
               <w:rPr>
                 <w:lang w:val="en-US"/>
               </w:rPr>
               <w:t>PluginName</w:t>
             </w:r>
-            <w:proofErr w:type="spellEnd"/>
           </w:p>
         </w:tc>
         <w:tc>
@@ -1283,14 +1237,12 @@
                 <w:lang w:val="en-US"/>
               </w:rPr>
             </w:pPr>
-            <w:proofErr w:type="spellStart"/>
             <w:r>
               <w:rPr>
                 <w:lang w:val="en-US"/>
               </w:rPr>
               <w:t>PluginShortDescription</w:t>
             </w:r>
-            <w:proofErr w:type="spellEnd"/>
           </w:p>
         </w:tc>
         <w:tc>
@@ -1335,14 +1287,12 @@
                 <w:lang w:val="en-US"/>
               </w:rPr>
             </w:pPr>
-            <w:proofErr w:type="spellStart"/>
             <w:r>
               <w:rPr>
                 <w:lang w:val="en-US"/>
               </w:rPr>
               <w:t>PluginLongDescription</w:t>
             </w:r>
-            <w:proofErr w:type="spellEnd"/>
           </w:p>
         </w:tc>
         <w:tc>
@@ -1387,14 +1337,12 @@
                 <w:lang w:val="en-US"/>
               </w:rPr>
             </w:pPr>
-            <w:proofErr w:type="spellStart"/>
             <w:r>
               <w:rPr>
                 <w:lang w:val="en-US"/>
               </w:rPr>
               <w:t>AuthorNames</w:t>
             </w:r>
-            <w:proofErr w:type="spellEnd"/>
           </w:p>
         </w:tc>
         <w:tc>
@@ -1439,14 +1387,12 @@
                 <w:lang w:val="en-US"/>
               </w:rPr>
             </w:pPr>
-            <w:proofErr w:type="spellStart"/>
             <w:r>
               <w:rPr>
                 <w:lang w:val="en-US"/>
               </w:rPr>
               <w:t>AuthorEmails</w:t>
             </w:r>
-            <w:proofErr w:type="spellEnd"/>
           </w:p>
         </w:tc>
         <w:tc>
@@ -1491,14 +1437,12 @@
                 <w:lang w:val="en-US"/>
               </w:rPr>
             </w:pPr>
-            <w:proofErr w:type="spellStart"/>
             <w:r>
               <w:rPr>
                 <w:lang w:val="en-US"/>
               </w:rPr>
               <w:t>AuthorInstitutes</w:t>
             </w:r>
-            <w:proofErr w:type="spellEnd"/>
           </w:p>
         </w:tc>
         <w:tc>
@@ -1543,14 +1487,12 @@
                 <w:lang w:val="en-US"/>
               </w:rPr>
             </w:pPr>
-            <w:proofErr w:type="spellStart"/>
             <w:r>
               <w:rPr>
                 <w:lang w:val="en-US"/>
               </w:rPr>
               <w:t>PluginIcon</w:t>
             </w:r>
-            <w:proofErr w:type="spellEnd"/>
           </w:p>
         </w:tc>
         <w:tc>
@@ -1595,14 +1537,12 @@
                 <w:lang w:val="en-US"/>
               </w:rPr>
             </w:pPr>
-            <w:proofErr w:type="spellStart"/>
             <w:r>
               <w:rPr>
                 <w:lang w:val="en-US"/>
               </w:rPr>
               <w:t>ActiveVersion</w:t>
             </w:r>
-            <w:proofErr w:type="spellEnd"/>
           </w:p>
         </w:tc>
         <w:tc>
@@ -1749,14 +1689,12 @@
                 <w:lang w:val="en-US"/>
               </w:rPr>
             </w:pPr>
-            <w:proofErr w:type="spellStart"/>
             <w:r>
               <w:rPr>
                 <w:lang w:val="en-US"/>
               </w:rPr>
               <w:t>PluginId</w:t>
             </w:r>
-            <w:proofErr w:type="spellEnd"/>
           </w:p>
         </w:tc>
         <w:tc>
@@ -1819,14 +1757,12 @@
                 <w:lang w:val="en-US"/>
               </w:rPr>
             </w:pPr>
-            <w:proofErr w:type="spellStart"/>
             <w:r>
               <w:rPr>
                 <w:lang w:val="en-US"/>
               </w:rPr>
               <w:t>PluginVersion</w:t>
             </w:r>
-            <w:proofErr w:type="spellEnd"/>
           </w:p>
         </w:tc>
         <w:tc>
@@ -1877,14 +1813,12 @@
                 <w:lang w:val="en-US"/>
               </w:rPr>
             </w:pPr>
-            <w:proofErr w:type="spellStart"/>
             <w:r>
               <w:rPr>
                 <w:lang w:val="en-US"/>
               </w:rPr>
               <w:t>BuildVersion</w:t>
             </w:r>
-            <w:proofErr w:type="spellEnd"/>
           </w:p>
         </w:tc>
         <w:tc>
@@ -1929,14 +1863,12 @@
                 <w:lang w:val="en-US"/>
               </w:rPr>
             </w:pPr>
-            <w:proofErr w:type="spellStart"/>
             <w:r>
               <w:rPr>
                 <w:lang w:val="en-US"/>
               </w:rPr>
               <w:t>Zipfile</w:t>
             </w:r>
-            <w:proofErr w:type="spellEnd"/>
           </w:p>
         </w:tc>
         <w:tc>
@@ -1981,14 +1913,12 @@
                 <w:lang w:val="en-US"/>
               </w:rPr>
             </w:pPr>
-            <w:proofErr w:type="spellStart"/>
             <w:r>
               <w:rPr>
                 <w:lang w:val="en-US"/>
               </w:rPr>
               <w:t>BuildState</w:t>
             </w:r>
-            <w:proofErr w:type="spellEnd"/>
           </w:p>
         </w:tc>
         <w:tc>
@@ -2033,7 +1963,6 @@
                 <w:lang w:val="en-US"/>
               </w:rPr>
             </w:pPr>
-            <w:proofErr w:type="spellStart"/>
             <w:r>
               <w:rPr>
                 <w:lang w:val="en-US"/>
@@ -2046,7 +1975,6 @@
               </w:rPr>
               <w:t>ErrorMessages</w:t>
             </w:r>
-            <w:proofErr w:type="spellEnd"/>
           </w:p>
         </w:tc>
         <w:tc>
@@ -2091,14 +2019,12 @@
                 <w:lang w:val="en-US"/>
               </w:rPr>
             </w:pPr>
-            <w:proofErr w:type="spellStart"/>
             <w:r>
               <w:rPr>
                 <w:lang w:val="en-US"/>
               </w:rPr>
               <w:t>BuildAssembly</w:t>
             </w:r>
-            <w:proofErr w:type="spellEnd"/>
           </w:p>
         </w:tc>
         <w:tc>
@@ -2143,34 +2069,30 @@
                 <w:lang w:val="en-US"/>
               </w:rPr>
             </w:pPr>
-            <w:proofErr w:type="spellStart"/>
             <w:r>
               <w:rPr>
                 <w:lang w:val="en-US"/>
               </w:rPr>
               <w:t>UploadDate</w:t>
             </w:r>
-            <w:proofErr w:type="spellEnd"/>
-          </w:p>
-        </w:tc>
-        <w:tc>
-          <w:tcPr>
-            <w:tcW w:w="3021" w:type="dxa"/>
-          </w:tcPr>
-          <w:p>
-            <w:pPr>
-              <w:rPr>
-                <w:lang w:val="en-US"/>
-              </w:rPr>
-            </w:pPr>
-            <w:proofErr w:type="spellStart"/>
+          </w:p>
+        </w:tc>
+        <w:tc>
+          <w:tcPr>
+            <w:tcW w:w="3021" w:type="dxa"/>
+          </w:tcPr>
+          <w:p>
+            <w:pPr>
+              <w:rPr>
+                <w:lang w:val="en-US"/>
+              </w:rPr>
+            </w:pPr>
             <w:r>
               <w:rPr>
                 <w:lang w:val="en-US"/>
               </w:rPr>
               <w:t>DateTime</w:t>
             </w:r>
-            <w:proofErr w:type="spellEnd"/>
           </w:p>
         </w:tc>
         <w:tc>
@@ -2197,34 +2119,30 @@
                 <w:lang w:val="en-US"/>
               </w:rPr>
             </w:pPr>
-            <w:proofErr w:type="spellStart"/>
             <w:r>
               <w:rPr>
                 <w:lang w:val="en-US"/>
               </w:rPr>
               <w:t>BuildDate</w:t>
             </w:r>
-            <w:proofErr w:type="spellEnd"/>
-          </w:p>
-        </w:tc>
-        <w:tc>
-          <w:tcPr>
-            <w:tcW w:w="3021" w:type="dxa"/>
-          </w:tcPr>
-          <w:p>
-            <w:pPr>
-              <w:rPr>
-                <w:lang w:val="en-US"/>
-              </w:rPr>
-            </w:pPr>
-            <w:proofErr w:type="spellStart"/>
+          </w:p>
+        </w:tc>
+        <w:tc>
+          <w:tcPr>
+            <w:tcW w:w="3021" w:type="dxa"/>
+          </w:tcPr>
+          <w:p>
+            <w:pPr>
+              <w:rPr>
+                <w:lang w:val="en-US"/>
+              </w:rPr>
+            </w:pPr>
             <w:r>
               <w:rPr>
                 <w:lang w:val="en-US"/>
               </w:rPr>
               <w:t>DateTime</w:t>
             </w:r>
-            <w:proofErr w:type="spellEnd"/>
           </w:p>
         </w:tc>
         <w:tc>
@@ -2290,14 +2208,12 @@
                 <w:lang w:val="en-US"/>
               </w:rPr>
             </w:pPr>
-            <w:proofErr w:type="spellStart"/>
             <w:r>
               <w:rPr>
                 <w:lang w:val="en-US"/>
               </w:rPr>
               <w:t>ResourceId</w:t>
             </w:r>
-            <w:proofErr w:type="spellEnd"/>
           </w:p>
         </w:tc>
         <w:tc>
@@ -2348,16 +2264,12 @@
                 <w:lang w:val="en-US"/>
               </w:rPr>
             </w:pPr>
-            <w:bookmarkStart w:id="0" w:name="_GoBack"/>
-            <w:bookmarkEnd w:id="0"/>
-            <w:proofErr w:type="spellStart"/>
             <w:r>
               <w:rPr>
                 <w:lang w:val="en-US"/>
               </w:rPr>
               <w:t>UserId</w:t>
             </w:r>
-            <w:proofErr w:type="spellEnd"/>
           </w:p>
         </w:tc>
         <w:tc>
@@ -2408,14 +2320,12 @@
                 <w:lang w:val="en-US"/>
               </w:rPr>
             </w:pPr>
-            <w:proofErr w:type="spellStart"/>
             <w:r>
               <w:rPr>
                 <w:lang w:val="en-US"/>
               </w:rPr>
               <w:t>ResourceName</w:t>
             </w:r>
-            <w:proofErr w:type="spellEnd"/>
           </w:p>
         </w:tc>
         <w:tc>
@@ -2460,14 +2370,12 @@
                 <w:lang w:val="en-US"/>
               </w:rPr>
             </w:pPr>
-            <w:proofErr w:type="spellStart"/>
             <w:r>
               <w:rPr>
                 <w:lang w:val="en-US"/>
               </w:rPr>
               <w:t>ResourceDescription</w:t>
             </w:r>
-            <w:proofErr w:type="spellEnd"/>
           </w:p>
         </w:tc>
         <w:tc>
@@ -2512,14 +2420,12 @@
                 <w:lang w:val="en-US"/>
               </w:rPr>
             </w:pPr>
-            <w:proofErr w:type="spellStart"/>
             <w:r>
               <w:rPr>
                 <w:lang w:val="en-US"/>
               </w:rPr>
               <w:t>ActiveVersion</w:t>
             </w:r>
-            <w:proofErr w:type="spellEnd"/>
           </w:p>
         </w:tc>
         <w:tc>
@@ -2617,7 +2523,6 @@
           <w:lang w:val="en-US"/>
         </w:rPr>
       </w:pPr>
-      <w:proofErr w:type="spellStart"/>
       <w:r>
         <w:rPr>
           <w:b/>
@@ -2625,7 +2530,6 @@
         </w:rPr>
         <w:t>ResourcesData</w:t>
       </w:r>
-      <w:proofErr w:type="spellEnd"/>
       <w:r>
         <w:rPr>
           <w:lang w:val="en-US"/>
@@ -2655,14 +2559,12 @@
                 <w:lang w:val="en-US"/>
               </w:rPr>
             </w:pPr>
-            <w:proofErr w:type="spellStart"/>
             <w:r>
               <w:rPr>
                 <w:lang w:val="en-US"/>
               </w:rPr>
               <w:t>ResourceId</w:t>
             </w:r>
-            <w:proofErr w:type="spellEnd"/>
           </w:p>
         </w:tc>
         <w:tc>
@@ -2719,14 +2621,12 @@
                 <w:lang w:val="en-US"/>
               </w:rPr>
             </w:pPr>
-            <w:proofErr w:type="spellStart"/>
             <w:r>
               <w:rPr>
                 <w:lang w:val="en-US"/>
               </w:rPr>
               <w:t>ResourceVersion</w:t>
             </w:r>
-            <w:proofErr w:type="spellEnd"/>
           </w:p>
         </w:tc>
         <w:tc>
@@ -2777,14 +2677,12 @@
                 <w:lang w:val="en-US"/>
               </w:rPr>
             </w:pPr>
-            <w:proofErr w:type="spellStart"/>
             <w:r>
               <w:rPr>
                 <w:lang w:val="en-US"/>
               </w:rPr>
               <w:t>ResourceData</w:t>
             </w:r>
-            <w:proofErr w:type="spellEnd"/>
           </w:p>
         </w:tc>
         <w:tc>
@@ -2829,7 +2727,6 @@
                 <w:lang w:val="en-US"/>
               </w:rPr>
             </w:pPr>
-            <w:proofErr w:type="spellStart"/>
             <w:r>
               <w:rPr>
                 <w:lang w:val="en-US"/>
@@ -2837,27 +2734,24 @@
               <w:lastRenderedPageBreak/>
               <w:t>UploadData</w:t>
             </w:r>
-            <w:proofErr w:type="spellEnd"/>
-          </w:p>
-        </w:tc>
-        <w:tc>
-          <w:tcPr>
-            <w:tcW w:w="3021" w:type="dxa"/>
-          </w:tcPr>
-          <w:p>
-            <w:pPr>
-              <w:rPr>
-                <w:lang w:val="en-US"/>
-              </w:rPr>
-            </w:pPr>
-            <w:proofErr w:type="spellStart"/>
+          </w:p>
+        </w:tc>
+        <w:tc>
+          <w:tcPr>
+            <w:tcW w:w="3021" w:type="dxa"/>
+          </w:tcPr>
+          <w:p>
+            <w:pPr>
+              <w:rPr>
+                <w:lang w:val="en-US"/>
+              </w:rPr>
+            </w:pPr>
             <w:r>
               <w:rPr>
                 <w:lang w:val="en-US"/>
               </w:rPr>
               <w:t>DateTime</w:t>
             </w:r>
-            <w:proofErr w:type="spellEnd"/>
           </w:p>
         </w:tc>
         <w:tc>
@@ -3732,7 +3626,7 @@
 </file>
 
 <file path=customXml/itemProps1.xml><?xml version="1.0" encoding="utf-8"?>
-<ds:datastoreItem xmlns:ds="http://schemas.openxmlformats.org/officeDocument/2006/customXml" ds:itemID="{3001ABF9-43A3-459C-8DC2-100C3C6ADAD7}">
+<ds:datastoreItem xmlns:ds="http://schemas.openxmlformats.org/officeDocument/2006/customXml" ds:itemID="{3C73A183-2B55-40A5-8626-EF241DA59F25}">
   <ds:schemaRefs>
     <ds:schemaRef ds:uri="http://schemas.openxmlformats.org/officeDocument/2006/bibliography"/>
   </ds:schemaRefs>
